--- a/docs/structural_model_pass_through.docx
+++ b/docs/structural_model_pass_through.docx
@@ -7,7 +7,7 @@
         <w:pStyle w:val="Heading1"/>
       </w:pPr>
       <w:r>
-        <w:t>Structural Upgrade: Endogenous Rental Tax Pass-Through</w:t>
+        <w:t>Structural Model Summary</w:t>
       </w:r>
     </w:p>
     <w:p>
@@ -259,7 +259,7 @@
         <w:pStyle w:val="Heading2"/>
       </w:pPr>
       <w:r>
-        <w:t>Parameter Defaults (Current Config)</w:t>
+        <w:t>Parameter Defaults: Pass-Through</w:t>
       </w:r>
     </w:p>
     <w:tbl>
@@ -310,7 +310,7 @@
           </w:tcPr>
           <w:p>
             <w:r>
-              <w:t>0.5 (baseline pass-through)</w:t>
+              <w:t>0.5</w:t>
             </w:r>
           </w:p>
         </w:tc>
@@ -332,7 +332,7 @@
           </w:tcPr>
           <w:p>
             <w:r>
-              <w:t>0.05 (target vacancy)</w:t>
+              <w:t>0.05</w:t>
             </w:r>
           </w:p>
         </w:tc>
@@ -354,7 +354,7 @@
           </w:tcPr>
           <w:p>
             <w:r>
-              <w:t>2.0 (tightness effect)</w:t>
+              <w:t>2.0</w:t>
             </w:r>
           </w:p>
         </w:tc>
@@ -376,7 +376,7 @@
           </w:tcPr>
           <w:p>
             <w:r>
-              <w:t>0.1 (elasticity effect)</w:t>
+              <w:t>0.1</w:t>
             </w:r>
           </w:p>
         </w:tc>
@@ -398,7 +398,405 @@
           </w:tcPr>
           <w:p>
             <w:r>
-              <w:t>0.7 (demand elasticity)</w:t>
+              <w:t>0.7</w:t>
+            </w:r>
+          </w:p>
+        </w:tc>
+      </w:tr>
+    </w:tbl>
+    <w:p>
+      <w:pPr>
+        <w:pStyle w:val="Heading2"/>
+      </w:pPr>
+      <w:r>
+        <w:t>Price Model: User-Cost with Momentum</w:t>
+      </w:r>
+    </w:p>
+    <w:p>
+      <w:r>
+        <w:t>Prices are anchored to user cost and can include rent-driven momentum and drift.</w:t>
+      </w:r>
+    </w:p>
+    <w:p>
+      <w:pPr>
+        <w:jc w:val="center"/>
+      </w:pPr>
+      <w:r>
+        <w:rPr>
+          <w:rFonts w:ascii="Cambria Math" w:hAnsi="Cambria Math"/>
+          <w:sz w:val="24"/>
+        </w:rPr>
+        <w:t>P_t = (R_t / UC_t) + λ · (ΔR_t / UC_t) ;  UC_t = r + τ + m + δ − g_R</w:t>
+      </w:r>
+    </w:p>
+    <w:p>
+      <w:pPr>
+        <w:jc w:val="center"/>
+      </w:pPr>
+      <w:r>
+        <w:rPr>
+          <w:rFonts w:ascii="Cambria Math" w:hAnsi="Cambria Math"/>
+          <w:sz w:val="24"/>
+        </w:rPr>
+        <w:t>P_t = P_t · exp(κ_t · g_R) · exp(drift)</w:t>
+      </w:r>
+    </w:p>
+    <w:p>
+      <w:r>
+        <w:t>Where momentum decays over time:</w:t>
+      </w:r>
+    </w:p>
+    <w:p>
+      <w:pPr>
+        <w:jc w:val="center"/>
+      </w:pPr>
+      <w:r>
+        <w:rPr>
+          <w:rFonts w:ascii="Cambria Math" w:hAnsi="Cambria Math"/>
+          <w:sz w:val="24"/>
+        </w:rPr>
+        <w:t>κ_t = κ_0 · exp(−decay · t)</w:t>
+      </w:r>
+    </w:p>
+    <w:p>
+      <w:pPr>
+        <w:pStyle w:val="Heading2"/>
+      </w:pPr>
+      <w:r>
+        <w:t>Parameter Defaults: User-Cost</w:t>
+      </w:r>
+    </w:p>
+    <w:tbl>
+      <w:tblPr>
+        <w:tblW w:type="auto" w:w="0"/>
+        <w:tblLook w:firstColumn="1" w:firstRow="1" w:lastColumn="0" w:lastRow="0" w:noHBand="0" w:noVBand="1" w:val="04A0"/>
+      </w:tblPr>
+      <w:tblGrid>
+        <w:gridCol w:w="4320"/>
+        <w:gridCol w:w="4320"/>
+      </w:tblGrid>
+      <w:tr>
+        <w:tc>
+          <w:tcPr>
+            <w:tcW w:type="dxa" w:w="4320"/>
+          </w:tcPr>
+          <w:p>
+            <w:r>
+              <w:t>Parameter</w:t>
+            </w:r>
+          </w:p>
+        </w:tc>
+        <w:tc>
+          <w:tcPr>
+            <w:tcW w:type="dxa" w:w="4320"/>
+          </w:tcPr>
+          <w:p>
+            <w:r>
+              <w:t>Default / Notes</w:t>
+            </w:r>
+          </w:p>
+        </w:tc>
+      </w:tr>
+      <w:tr>
+        <w:tc>
+          <w:tcPr>
+            <w:tcW w:type="dxa" w:w="4320"/>
+          </w:tcPr>
+          <w:p>
+            <w:r>
+              <w:t>user_cost.real_rate</w:t>
+            </w:r>
+          </w:p>
+        </w:tc>
+        <w:tc>
+          <w:tcPr>
+            <w:tcW w:type="dxa" w:w="4320"/>
+          </w:tcPr>
+          <w:p>
+            <w:r>
+              <w:t>0.03</w:t>
+            </w:r>
+          </w:p>
+        </w:tc>
+      </w:tr>
+      <w:tr>
+        <w:tc>
+          <w:tcPr>
+            <w:tcW w:type="dxa" w:w="4320"/>
+          </w:tcPr>
+          <w:p>
+            <w:r>
+              <w:t>user_cost.property_tax_base</w:t>
+            </w:r>
+          </w:p>
+        </w:tc>
+        <w:tc>
+          <w:tcPr>
+            <w:tcW w:type="dxa" w:w="4320"/>
+          </w:tcPr>
+          <w:p>
+            <w:r>
+              <w:t>0.01</w:t>
+            </w:r>
+          </w:p>
+        </w:tc>
+      </w:tr>
+      <w:tr>
+        <w:tc>
+          <w:tcPr>
+            <w:tcW w:type="dxa" w:w="4320"/>
+          </w:tcPr>
+          <w:p>
+            <w:r>
+              <w:t>user_cost.maintenance</w:t>
+            </w:r>
+          </w:p>
+        </w:tc>
+        <w:tc>
+          <w:tcPr>
+            <w:tcW w:type="dxa" w:w="4320"/>
+          </w:tcPr>
+          <w:p>
+            <w:r>
+              <w:t>0.01</w:t>
+            </w:r>
+          </w:p>
+        </w:tc>
+      </w:tr>
+      <w:tr>
+        <w:tc>
+          <w:tcPr>
+            <w:tcW w:type="dxa" w:w="4320"/>
+          </w:tcPr>
+          <w:p>
+            <w:r>
+              <w:t>user_cost.depreciation</w:t>
+            </w:r>
+          </w:p>
+        </w:tc>
+        <w:tc>
+          <w:tcPr>
+            <w:tcW w:type="dxa" w:w="4320"/>
+          </w:tcPr>
+          <w:p>
+            <w:r>
+              <w:t>0.01</w:t>
+            </w:r>
+          </w:p>
+        </w:tc>
+      </w:tr>
+      <w:tr>
+        <w:tc>
+          <w:tcPr>
+            <w:tcW w:type="dxa" w:w="4320"/>
+          </w:tcPr>
+          <w:p>
+            <w:r>
+              <w:t>user_cost.expected_rent_growth</w:t>
+            </w:r>
+          </w:p>
+        </w:tc>
+        <w:tc>
+          <w:tcPr>
+            <w:tcW w:type="dxa" w:w="4320"/>
+          </w:tcPr>
+          <w:p>
+            <w:r>
+              <w:t>0.02</w:t>
+            </w:r>
+          </w:p>
+        </w:tc>
+      </w:tr>
+      <w:tr>
+        <w:tc>
+          <w:tcPr>
+            <w:tcW w:type="dxa" w:w="4320"/>
+          </w:tcPr>
+          <w:p>
+            <w:r>
+              <w:t>user_cost.momentum_kappa</w:t>
+            </w:r>
+          </w:p>
+        </w:tc>
+        <w:tc>
+          <w:tcPr>
+            <w:tcW w:type="dxa" w:w="4320"/>
+          </w:tcPr>
+          <w:p>
+            <w:r>
+              <w:t>0.0</w:t>
+            </w:r>
+          </w:p>
+        </w:tc>
+      </w:tr>
+      <w:tr>
+        <w:tc>
+          <w:tcPr>
+            <w:tcW w:type="dxa" w:w="4320"/>
+          </w:tcPr>
+          <w:p>
+            <w:r>
+              <w:t>user_cost.momentum_decay</w:t>
+            </w:r>
+          </w:p>
+        </w:tc>
+        <w:tc>
+          <w:tcPr>
+            <w:tcW w:type="dxa" w:w="4320"/>
+          </w:tcPr>
+          <w:p>
+            <w:r>
+              <w:t>0.5</w:t>
+            </w:r>
+          </w:p>
+        </w:tc>
+      </w:tr>
+      <w:tr>
+        <w:tc>
+          <w:tcPr>
+            <w:tcW w:type="dxa" w:w="4320"/>
+          </w:tcPr>
+          <w:p>
+            <w:r>
+              <w:t>user_cost.price_drift</w:t>
+            </w:r>
+          </w:p>
+        </w:tc>
+        <w:tc>
+          <w:tcPr>
+            <w:tcW w:type="dxa" w:w="4320"/>
+          </w:tcPr>
+          <w:p>
+            <w:r>
+              <w:t>0.003</w:t>
+            </w:r>
+          </w:p>
+        </w:tc>
+      </w:tr>
+      <w:tr>
+        <w:tc>
+          <w:tcPr>
+            <w:tcW w:type="dxa" w:w="4320"/>
+          </w:tcPr>
+          <w:p>
+            <w:r>
+              <w:t>user_cost.rent_capitalization_lambda</w:t>
+            </w:r>
+          </w:p>
+        </w:tc>
+        <w:tc>
+          <w:tcPr>
+            <w:tcW w:type="dxa" w:w="4320"/>
+          </w:tcPr>
+          <w:p>
+            <w:r>
+              <w:t>1.0</w:t>
+            </w:r>
+          </w:p>
+        </w:tc>
+      </w:tr>
+    </w:tbl>
+    <w:p>
+      <w:pPr>
+        <w:pStyle w:val="Heading2"/>
+      </w:pPr>
+      <w:r>
+        <w:t>Parameter Defaults: Supply Response</w:t>
+      </w:r>
+    </w:p>
+    <w:tbl>
+      <w:tblPr>
+        <w:tblW w:type="auto" w:w="0"/>
+        <w:tblLook w:firstColumn="1" w:firstRow="1" w:lastColumn="0" w:lastRow="0" w:noHBand="0" w:noVBand="1" w:val="04A0"/>
+      </w:tblPr>
+      <w:tblGrid>
+        <w:gridCol w:w="4320"/>
+        <w:gridCol w:w="4320"/>
+      </w:tblGrid>
+      <w:tr>
+        <w:tc>
+          <w:tcPr>
+            <w:tcW w:type="dxa" w:w="4320"/>
+          </w:tcPr>
+          <w:p>
+            <w:r>
+              <w:t>Parameter</w:t>
+            </w:r>
+          </w:p>
+        </w:tc>
+        <w:tc>
+          <w:tcPr>
+            <w:tcW w:type="dxa" w:w="4320"/>
+          </w:tcPr>
+          <w:p>
+            <w:r>
+              <w:t>Default / Notes</w:t>
+            </w:r>
+          </w:p>
+        </w:tc>
+      </w:tr>
+      <w:tr>
+        <w:tc>
+          <w:tcPr>
+            <w:tcW w:type="dxa" w:w="4320"/>
+          </w:tcPr>
+          <w:p>
+            <w:r>
+              <w:t>supply_response.price_elasticity</w:t>
+            </w:r>
+          </w:p>
+        </w:tc>
+        <w:tc>
+          <w:tcPr>
+            <w:tcW w:type="dxa" w:w="4320"/>
+          </w:tcPr>
+          <w:p>
+            <w:r>
+              <w:t>0.5</w:t>
+            </w:r>
+          </w:p>
+        </w:tc>
+      </w:tr>
+      <w:tr>
+        <w:tc>
+          <w:tcPr>
+            <w:tcW w:type="dxa" w:w="4320"/>
+          </w:tcPr>
+          <w:p>
+            <w:r>
+              <w:t>supply_response.min_multiplier</w:t>
+            </w:r>
+          </w:p>
+        </w:tc>
+        <w:tc>
+          <w:tcPr>
+            <w:tcW w:type="dxa" w:w="4320"/>
+          </w:tcPr>
+          <w:p>
+            <w:r>
+              <w:t>0.8</w:t>
+            </w:r>
+          </w:p>
+        </w:tc>
+      </w:tr>
+      <w:tr>
+        <w:tc>
+          <w:tcPr>
+            <w:tcW w:type="dxa" w:w="4320"/>
+          </w:tcPr>
+          <w:p>
+            <w:r>
+              <w:t>supply_response.max_multiplier</w:t>
+            </w:r>
+          </w:p>
+        </w:tc>
+        <w:tc>
+          <w:tcPr>
+            <w:tcW w:type="dxa" w:w="4320"/>
+          </w:tcPr>
+          <w:p>
+            <w:r>
+              <w:t>1.3</w:t>
             </w:r>
           </w:p>
         </w:tc>
